--- a/C++.docx
+++ b/C++.docx
@@ -83,8 +83,6 @@
         </w:rPr>
         <w:t>c++学习笔记</w:t>
       </w:r>
-      <w:bookmarkStart w:id="0" w:name="_GoBack"/>
-      <w:bookmarkEnd w:id="0"/>
     </w:p>
     <w:p>
       <w:pPr>
@@ -4039,18 +4037,7 @@
           <w:szCs w:val="24"/>
           <w:lang w:val="en-US" w:eastAsia="zh-CN"/>
         </w:rPr>
-        <w:t>c++的标准输入输出库，</w:t>
-      </w:r>
-      <w:r>
-        <w:rPr>
-          <w:rFonts w:hint="eastAsia" w:ascii="宋体" w:hAnsi="宋体" w:eastAsia="宋体" w:cs="宋体"/>
-          <w:b w:val="0"/>
-          <w:bCs w:val="0"/>
-          <w:sz w:val="24"/>
-          <w:szCs w:val="24"/>
-          <w:lang w:val="en-US" w:eastAsia="zh-CN"/>
-        </w:rPr>
-        <w:t>早期版本使用&lt;iostream.h&gt;</w:t>
+        <w:t>c++的标准输入输出库，早期版本使用&lt;iostream.h&gt;</w:t>
       </w:r>
     </w:p>
     <w:p>
@@ -4786,6 +4773,8 @@
           <w:lang w:val="en-US" w:eastAsia="zh-CN"/>
         </w:rPr>
       </w:pPr>
+      <w:bookmarkStart w:id="0" w:name="_GoBack"/>
+      <w:bookmarkEnd w:id="0"/>
     </w:p>
     <w:p>
       <w:pPr>
@@ -4880,20 +4869,31 @@
         <w:ind w:left="420" w:leftChars="0"/>
         <w:textAlignment w:val="auto"/>
         <w:rPr>
-          <w:rFonts w:hint="default" w:ascii="宋体" w:hAnsi="宋体" w:eastAsia="宋体" w:cs="宋体"/>
-          <w:sz w:val="24"/>
-          <w:szCs w:val="24"/>
-          <w:lang w:val="en-US" w:eastAsia="zh-CN"/>
-        </w:rPr>
-      </w:pPr>
-      <w:r>
-        <w:rPr>
-          <w:rFonts w:hint="eastAsia" w:ascii="宋体" w:hAnsi="宋体" w:eastAsia="宋体" w:cs="宋体"/>
-          <w:sz w:val="24"/>
-          <w:szCs w:val="24"/>
-          <w:lang w:val="en-US" w:eastAsia="zh-CN"/>
-        </w:rPr>
-        <w:t>(下载安装包，将相关变量添加到系统变量和VS目录、链路器中)</w:t>
+          <w:rFonts w:hint="eastAsia" w:ascii="宋体" w:hAnsi="宋体" w:eastAsia="宋体" w:cs="宋体"/>
+          <w:sz w:val="24"/>
+          <w:szCs w:val="24"/>
+          <w:lang w:val="en-US" w:eastAsia="zh-CN"/>
+        </w:rPr>
+      </w:pPr>
+      <w:r>
+        <w:rPr>
+          <w:rFonts w:hint="eastAsia" w:ascii="宋体" w:hAnsi="宋体" w:eastAsia="宋体" w:cs="宋体"/>
+          <w:sz w:val="24"/>
+          <w:szCs w:val="24"/>
+          <w:lang w:val="en-US" w:eastAsia="zh-CN"/>
+        </w:rPr>
+        <w:t>下载地址：</w:t>
+      </w:r>
+      <w:r>
+        <w:rPr>
+          <w:rFonts w:hint="eastAsia" w:ascii="宋体" w:hAnsi="宋体" w:eastAsia="宋体" w:cs="宋体"/>
+          <w:color w:val="0000FF"/>
+          <w:sz w:val="24"/>
+          <w:szCs w:val="24"/>
+          <w:u w:val="single"/>
+          <w:lang w:val="en-US" w:eastAsia="zh-CN"/>
+        </w:rPr>
+        <w:t>https://opencv.org/releases/</w:t>
       </w:r>
     </w:p>
     <w:p>
@@ -4925,26 +4925,6 @@
           <w:lang w:val="en-US" w:eastAsia="zh-CN"/>
         </w:rPr>
       </w:pPr>
-      <w:r>
-        <w:rPr>
-          <w:rFonts w:hint="eastAsia" w:ascii="宋体" w:hAnsi="宋体" w:eastAsia="宋体" w:cs="宋体"/>
-          <w:sz w:val="24"/>
-          <w:szCs w:val="24"/>
-          <w:lang w:val="en-US" w:eastAsia="zh-CN"/>
-        </w:rPr>
-        <w:t>下载网址：</w:t>
-      </w:r>
-      <w:r>
-        <w:rPr>
-          <w:rFonts w:hint="eastAsia" w:ascii="宋体" w:hAnsi="宋体" w:eastAsia="宋体" w:cs="宋体"/>
-          <w:color w:val="0000FF"/>
-          <w:sz w:val="24"/>
-          <w:szCs w:val="24"/>
-          <w:u w:val="single"/>
-          <w:lang w:val="en-US" w:eastAsia="zh-CN"/>
-        </w:rPr>
-        <w:t>https://opencv.org/releases/</w:t>
-      </w:r>
     </w:p>
     <w:p>
       <w:pPr>
@@ -4969,21 +4949,12 @@
         <w:ind w:left="420" w:leftChars="0"/>
         <w:textAlignment w:val="auto"/>
         <w:rPr>
-          <w:rFonts w:hint="default" w:ascii="宋体" w:hAnsi="宋体" w:eastAsia="宋体" w:cs="宋体"/>
-          <w:sz w:val="24"/>
-          <w:szCs w:val="24"/>
-          <w:lang w:val="en-US" w:eastAsia="zh-CN"/>
-        </w:rPr>
-      </w:pPr>
-      <w:r>
-        <w:rPr>
-          <w:rFonts w:hint="eastAsia" w:ascii="宋体" w:hAnsi="宋体" w:eastAsia="宋体" w:cs="宋体"/>
-          <w:sz w:val="24"/>
-          <w:szCs w:val="24"/>
-          <w:lang w:val="en-US" w:eastAsia="zh-CN"/>
-        </w:rPr>
-        <w:t>using namespace cv;：使用cv库</w:t>
-      </w:r>
+          <w:rFonts w:hint="eastAsia" w:ascii="宋体" w:hAnsi="宋体" w:eastAsia="宋体" w:cs="宋体"/>
+          <w:sz w:val="24"/>
+          <w:szCs w:val="24"/>
+          <w:lang w:val="en-US" w:eastAsia="zh-CN"/>
+        </w:rPr>
+      </w:pPr>
     </w:p>
     <w:p>
       <w:pPr>
@@ -5007,8 +4978,9 @@
         <w:spacing w:after="157" w:afterLines="50"/>
         <w:ind w:left="420" w:leftChars="0"/>
         <w:textAlignment w:val="auto"/>
-        <w:rPr>
-          <w:rFonts w:hint="eastAsia" w:ascii="宋体" w:hAnsi="宋体" w:eastAsia="宋体" w:cs="宋体"/>
+        <w:outlineLvl w:val="0"/>
+        <w:rPr>
+          <w:rFonts w:hint="default" w:ascii="宋体" w:hAnsi="宋体" w:eastAsia="宋体" w:cs="宋体"/>
           <w:b/>
           <w:bCs/>
           <w:sz w:val="24"/>
@@ -5025,7 +4997,29 @@
           <w:szCs w:val="24"/>
           <w:lang w:val="en-US" w:eastAsia="zh-CN"/>
         </w:rPr>
-        <w:t>tenorrt</w:t>
+        <w:t>《</w:t>
+      </w:r>
+      <w:r>
+        <w:rPr>
+          <w:rFonts w:hint="default" w:ascii="宋体" w:hAnsi="宋体" w:eastAsia="宋体" w:cs="宋体"/>
+          <w:b/>
+          <w:bCs/>
+          <w:sz w:val="24"/>
+          <w:szCs w:val="24"/>
+          <w:lang w:val="en-US" w:eastAsia="zh-CN"/>
+        </w:rPr>
+        <w:t>ue</w:t>
+      </w:r>
+      <w:r>
+        <w:rPr>
+          <w:rFonts w:hint="eastAsia" w:ascii="宋体" w:hAnsi="宋体" w:eastAsia="宋体" w:cs="宋体"/>
+          <w:b/>
+          <w:bCs/>
+          <w:sz w:val="24"/>
+          <w:szCs w:val="24"/>
+          <w:lang w:val="en-US" w:eastAsia="zh-CN"/>
+        </w:rPr>
+        <w:t>5》</w:t>
       </w:r>
     </w:p>
     <w:p>
@@ -5050,21 +5044,26 @@
         <w:spacing w:after="157" w:afterLines="50"/>
         <w:ind w:left="420" w:leftChars="0"/>
         <w:textAlignment w:val="auto"/>
-        <w:rPr>
-          <w:rFonts w:hint="eastAsia" w:ascii="宋体" w:hAnsi="宋体" w:eastAsia="宋体" w:cs="宋体"/>
-          <w:sz w:val="24"/>
-          <w:szCs w:val="24"/>
-          <w:lang w:val="en-US" w:eastAsia="zh-CN"/>
-        </w:rPr>
-      </w:pPr>
-      <w:r>
-        <w:rPr>
-          <w:rFonts w:hint="eastAsia" w:ascii="宋体" w:hAnsi="宋体" w:eastAsia="宋体" w:cs="宋体"/>
-          <w:sz w:val="24"/>
-          <w:szCs w:val="24"/>
-          <w:lang w:val="en-US" w:eastAsia="zh-CN"/>
-        </w:rPr>
-        <w:t>C++深度学习模型加速</w:t>
+        <w:outlineLvl w:val="1"/>
+        <w:rPr>
+          <w:rFonts w:hint="default" w:ascii="宋体" w:hAnsi="宋体" w:eastAsia="宋体" w:cs="宋体"/>
+          <w:b/>
+          <w:bCs/>
+          <w:sz w:val="24"/>
+          <w:szCs w:val="24"/>
+          <w:lang w:val="en-US" w:eastAsia="zh-CN"/>
+        </w:rPr>
+      </w:pPr>
+      <w:r>
+        <w:rPr>
+          <w:rFonts w:hint="eastAsia" w:ascii="宋体" w:hAnsi="宋体" w:eastAsia="宋体" w:cs="宋体"/>
+          <w:b/>
+          <w:bCs/>
+          <w:sz w:val="24"/>
+          <w:szCs w:val="24"/>
+          <w:lang w:val="en-US" w:eastAsia="zh-CN"/>
+        </w:rPr>
+        <w:t>基础知识</w:t>
       </w:r>
     </w:p>
     <w:p>
@@ -5103,43 +5102,303 @@
           <w:szCs w:val="24"/>
           <w:lang w:val="en-US" w:eastAsia="zh-CN"/>
         </w:rPr>
-        <w:drawing>
-          <wp:inline distT="0" distB="0" distL="114300" distR="114300">
-            <wp:extent cx="5039995" cy="1693545"/>
-            <wp:effectExtent l="0" t="0" r="4445" b="13335"/>
-            <wp:docPr id="1" name="图片 1" descr="1667531646583"/>
-            <wp:cNvGraphicFramePr>
-              <a:graphicFrameLocks xmlns:a="http://schemas.openxmlformats.org/drawingml/2006/main" noChangeAspect="1"/>
-            </wp:cNvGraphicFramePr>
-            <a:graphic xmlns:a="http://schemas.openxmlformats.org/drawingml/2006/main">
-              <a:graphicData uri="http://schemas.openxmlformats.org/drawingml/2006/picture">
-                <pic:pic xmlns:pic="http://schemas.openxmlformats.org/drawingml/2006/picture">
-                  <pic:nvPicPr>
-                    <pic:cNvPr id="1" name="图片 1" descr="1667531646583"/>
-                    <pic:cNvPicPr>
-                      <a:picLocks noChangeAspect="1"/>
-                    </pic:cNvPicPr>
-                  </pic:nvPicPr>
-                  <pic:blipFill>
-                    <a:blip r:embed="rId4"/>
-                    <a:stretch>
-                      <a:fillRect/>
-                    </a:stretch>
-                  </pic:blipFill>
-                  <pic:spPr>
-                    <a:xfrm>
-                      <a:off x="0" y="0"/>
-                      <a:ext cx="5039995" cy="1693545"/>
-                    </a:xfrm>
-                    <a:prstGeom prst="rect">
-                      <a:avLst/>
-                    </a:prstGeom>
-                  </pic:spPr>
-                </pic:pic>
-              </a:graphicData>
-            </a:graphic>
-          </wp:inline>
-        </w:drawing>
+        <w:t>虚幻引擎5(unreal engine</w:t>
+      </w:r>
+      <w:r>
+        <w:rPr>
+          <w:rFonts w:hint="eastAsia" w:ascii="宋体" w:hAnsi="宋体" w:eastAsia="宋体" w:cs="宋体"/>
+          <w:sz w:val="24"/>
+          <w:szCs w:val="24"/>
+          <w:lang w:val="en-US" w:eastAsia="zh-CN"/>
+        </w:rPr>
+        <w:t>5</w:t>
+      </w:r>
+      <w:r>
+        <w:rPr>
+          <w:rFonts w:hint="default" w:ascii="宋体" w:hAnsi="宋体" w:eastAsia="宋体" w:cs="宋体"/>
+          <w:sz w:val="24"/>
+          <w:szCs w:val="24"/>
+          <w:lang w:val="en-US" w:eastAsia="zh-CN"/>
+        </w:rPr>
+        <w:t>)：</w:t>
+      </w:r>
+    </w:p>
+    <w:p>
+      <w:pPr>
+        <w:keepNext w:val="0"/>
+        <w:keepLines w:val="0"/>
+        <w:pageBreakBefore w:val="0"/>
+        <w:widowControl w:val="0"/>
+        <w:numPr>
+          <w:ilvl w:val="0"/>
+          <w:numId w:val="0"/>
+        </w:numPr>
+        <w:kinsoku/>
+        <w:wordWrap/>
+        <w:overflowPunct/>
+        <w:topLinePunct w:val="0"/>
+        <w:autoSpaceDE/>
+        <w:autoSpaceDN/>
+        <w:bidi w:val="0"/>
+        <w:adjustRightInd/>
+        <w:snapToGrid/>
+        <w:spacing w:after="157" w:afterLines="50"/>
+        <w:ind w:left="420" w:leftChars="0"/>
+        <w:textAlignment w:val="auto"/>
+        <w:rPr>
+          <w:rFonts w:hint="default" w:ascii="宋体" w:hAnsi="宋体" w:eastAsia="宋体" w:cs="宋体"/>
+          <w:sz w:val="24"/>
+          <w:szCs w:val="24"/>
+          <w:lang w:val="en-US" w:eastAsia="zh-CN"/>
+        </w:rPr>
+      </w:pPr>
+      <w:r>
+        <w:rPr>
+          <w:rFonts w:hint="default" w:ascii="宋体" w:hAnsi="宋体" w:eastAsia="宋体" w:cs="宋体"/>
+          <w:sz w:val="24"/>
+          <w:szCs w:val="24"/>
+          <w:lang w:val="en-US" w:eastAsia="zh-CN"/>
+        </w:rPr>
+        <w:t>虚拟微多边形几何体(nanite)：可以让美术师创建出精致的几何体细节，无需考虑多边形数量、内存、绘制次数预算，不用将细节烘焙到法线贴图中也可以使用</w:t>
+      </w:r>
+    </w:p>
+    <w:p>
+      <w:pPr>
+        <w:keepNext w:val="0"/>
+        <w:keepLines w:val="0"/>
+        <w:pageBreakBefore w:val="0"/>
+        <w:widowControl w:val="0"/>
+        <w:numPr>
+          <w:ilvl w:val="0"/>
+          <w:numId w:val="0"/>
+        </w:numPr>
+        <w:kinsoku/>
+        <w:wordWrap/>
+        <w:overflowPunct/>
+        <w:topLinePunct w:val="0"/>
+        <w:autoSpaceDE/>
+        <w:autoSpaceDN/>
+        <w:bidi w:val="0"/>
+        <w:adjustRightInd/>
+        <w:snapToGrid/>
+        <w:spacing w:after="157" w:afterLines="50"/>
+        <w:ind w:left="420" w:leftChars="0"/>
+        <w:textAlignment w:val="auto"/>
+        <w:rPr>
+          <w:rFonts w:hint="default" w:ascii="宋体" w:hAnsi="宋体" w:eastAsia="宋体" w:cs="宋体"/>
+          <w:sz w:val="24"/>
+          <w:szCs w:val="24"/>
+          <w:lang w:val="en-US" w:eastAsia="zh-CN"/>
+        </w:rPr>
+      </w:pPr>
+      <w:r>
+        <w:rPr>
+          <w:rFonts w:hint="default" w:ascii="宋体" w:hAnsi="宋体" w:eastAsia="宋体" w:cs="宋体"/>
+          <w:sz w:val="24"/>
+          <w:szCs w:val="24"/>
+          <w:lang w:val="en-US" w:eastAsia="zh-CN"/>
+        </w:rPr>
+        <w:t>全动态全局光照解决方案(lumen)：</w:t>
+      </w:r>
+    </w:p>
+    <w:p>
+      <w:pPr>
+        <w:keepNext w:val="0"/>
+        <w:keepLines w:val="0"/>
+        <w:pageBreakBefore w:val="0"/>
+        <w:widowControl w:val="0"/>
+        <w:numPr>
+          <w:ilvl w:val="0"/>
+          <w:numId w:val="0"/>
+        </w:numPr>
+        <w:kinsoku/>
+        <w:wordWrap/>
+        <w:overflowPunct/>
+        <w:topLinePunct w:val="0"/>
+        <w:autoSpaceDE/>
+        <w:autoSpaceDN/>
+        <w:bidi w:val="0"/>
+        <w:adjustRightInd/>
+        <w:snapToGrid/>
+        <w:spacing w:after="157" w:afterLines="50"/>
+        <w:ind w:left="420" w:leftChars="0"/>
+        <w:textAlignment w:val="auto"/>
+        <w:rPr>
+          <w:rFonts w:hint="default" w:ascii="宋体" w:hAnsi="宋体" w:eastAsia="宋体" w:cs="宋体"/>
+          <w:sz w:val="24"/>
+          <w:szCs w:val="24"/>
+          <w:lang w:val="en-US" w:eastAsia="zh-CN"/>
+        </w:rPr>
+      </w:pPr>
+      <w:r>
+        <w:rPr>
+          <w:rFonts w:hint="default" w:ascii="宋体" w:hAnsi="宋体" w:eastAsia="宋体" w:cs="宋体"/>
+          <w:sz w:val="24"/>
+          <w:szCs w:val="24"/>
+          <w:lang w:val="en-US" w:eastAsia="zh-CN"/>
+        </w:rPr>
+        <w:t>安装：先下载epic games平台，在epic games平台中可以创建和下载不同版本的虚幻5引擎，初次安装时不需要选目标平台(文件很大)。创建后需要搜教程更改缓存路径</w:t>
+      </w:r>
+    </w:p>
+    <w:p>
+      <w:pPr>
+        <w:keepNext w:val="0"/>
+        <w:keepLines w:val="0"/>
+        <w:pageBreakBefore w:val="0"/>
+        <w:widowControl w:val="0"/>
+        <w:numPr>
+          <w:ilvl w:val="0"/>
+          <w:numId w:val="0"/>
+        </w:numPr>
+        <w:kinsoku/>
+        <w:wordWrap/>
+        <w:overflowPunct/>
+        <w:topLinePunct w:val="0"/>
+        <w:autoSpaceDE/>
+        <w:autoSpaceDN/>
+        <w:bidi w:val="0"/>
+        <w:adjustRightInd/>
+        <w:snapToGrid/>
+        <w:spacing w:after="157" w:afterLines="50"/>
+        <w:ind w:left="420" w:leftChars="0"/>
+        <w:textAlignment w:val="auto"/>
+        <w:rPr>
+          <w:rFonts w:hint="default" w:ascii="宋体" w:hAnsi="宋体" w:eastAsia="宋体" w:cs="宋体"/>
+          <w:sz w:val="24"/>
+          <w:szCs w:val="24"/>
+          <w:lang w:val="en-US" w:eastAsia="zh-CN"/>
+        </w:rPr>
+      </w:pPr>
+      <w:r>
+        <w:rPr>
+          <w:rFonts w:hint="default" w:ascii="宋体" w:hAnsi="宋体" w:eastAsia="宋体" w:cs="宋体"/>
+          <w:sz w:val="24"/>
+          <w:szCs w:val="24"/>
+          <w:lang w:val="en-US" w:eastAsia="zh-CN"/>
+        </w:rPr>
+        <w:t>创建项目：创建项目时可以选蓝图或者c++，c++需要安装</w:t>
+      </w:r>
+      <w:r>
+        <w:rPr>
+          <w:rFonts w:hint="eastAsia" w:ascii="宋体" w:hAnsi="宋体" w:eastAsia="宋体" w:cs="宋体"/>
+          <w:sz w:val="24"/>
+          <w:szCs w:val="24"/>
+          <w:lang w:val="en-US" w:eastAsia="zh-CN"/>
+        </w:rPr>
+        <w:t>编程软件和环境</w:t>
+      </w:r>
+    </w:p>
+    <w:p>
+      <w:pPr>
+        <w:keepNext w:val="0"/>
+        <w:keepLines w:val="0"/>
+        <w:pageBreakBefore w:val="0"/>
+        <w:widowControl w:val="0"/>
+        <w:numPr>
+          <w:ilvl w:val="0"/>
+          <w:numId w:val="0"/>
+        </w:numPr>
+        <w:kinsoku/>
+        <w:wordWrap/>
+        <w:overflowPunct/>
+        <w:topLinePunct w:val="0"/>
+        <w:autoSpaceDE/>
+        <w:autoSpaceDN/>
+        <w:bidi w:val="0"/>
+        <w:adjustRightInd/>
+        <w:snapToGrid/>
+        <w:spacing w:after="157" w:afterLines="50"/>
+        <w:ind w:left="420" w:leftChars="0"/>
+        <w:textAlignment w:val="auto"/>
+        <w:rPr>
+          <w:rFonts w:hint="default" w:ascii="宋体" w:hAnsi="宋体" w:eastAsia="宋体" w:cs="宋体"/>
+          <w:sz w:val="24"/>
+          <w:szCs w:val="24"/>
+          <w:lang w:val="en-US" w:eastAsia="zh-CN"/>
+        </w:rPr>
+      </w:pPr>
+    </w:p>
+    <w:p>
+      <w:pPr>
+        <w:keepNext w:val="0"/>
+        <w:keepLines w:val="0"/>
+        <w:pageBreakBefore w:val="0"/>
+        <w:widowControl w:val="0"/>
+        <w:numPr>
+          <w:ilvl w:val="0"/>
+          <w:numId w:val="0"/>
+        </w:numPr>
+        <w:kinsoku/>
+        <w:wordWrap/>
+        <w:overflowPunct/>
+        <w:topLinePunct w:val="0"/>
+        <w:autoSpaceDE/>
+        <w:autoSpaceDN/>
+        <w:bidi w:val="0"/>
+        <w:adjustRightInd/>
+        <w:snapToGrid/>
+        <w:spacing w:after="157" w:afterLines="50"/>
+        <w:ind w:left="420" w:leftChars="0"/>
+        <w:textAlignment w:val="auto"/>
+        <w:outlineLvl w:val="1"/>
+        <w:rPr>
+          <w:rFonts w:hint="default" w:ascii="宋体" w:hAnsi="宋体" w:eastAsia="宋体" w:cs="宋体"/>
+          <w:b/>
+          <w:bCs/>
+          <w:sz w:val="24"/>
+          <w:szCs w:val="24"/>
+          <w:lang w:val="en-US" w:eastAsia="zh-CN"/>
+        </w:rPr>
+      </w:pPr>
+      <w:r>
+        <w:rPr>
+          <w:rFonts w:hint="default" w:ascii="宋体" w:hAnsi="宋体" w:eastAsia="宋体" w:cs="宋体"/>
+          <w:b/>
+          <w:bCs/>
+          <w:sz w:val="24"/>
+          <w:szCs w:val="24"/>
+          <w:lang w:val="en-US" w:eastAsia="zh-CN"/>
+        </w:rPr>
+        <w:t>快捷键</w:t>
+      </w:r>
+    </w:p>
+    <w:p>
+      <w:pPr>
+        <w:keepNext w:val="0"/>
+        <w:keepLines w:val="0"/>
+        <w:pageBreakBefore w:val="0"/>
+        <w:widowControl w:val="0"/>
+        <w:numPr>
+          <w:ilvl w:val="0"/>
+          <w:numId w:val="0"/>
+        </w:numPr>
+        <w:kinsoku/>
+        <w:wordWrap/>
+        <w:overflowPunct/>
+        <w:topLinePunct w:val="0"/>
+        <w:autoSpaceDE/>
+        <w:autoSpaceDN/>
+        <w:bidi w:val="0"/>
+        <w:adjustRightInd/>
+        <w:snapToGrid/>
+        <w:spacing w:after="157" w:afterLines="50"/>
+        <w:ind w:left="420" w:leftChars="0"/>
+        <w:textAlignment w:val="auto"/>
+        <w:rPr>
+          <w:rFonts w:hint="default" w:ascii="宋体" w:hAnsi="宋体" w:eastAsia="宋体" w:cs="宋体"/>
+          <w:sz w:val="24"/>
+          <w:szCs w:val="24"/>
+          <w:lang w:val="en-US" w:eastAsia="zh-CN"/>
+        </w:rPr>
+      </w:pPr>
+      <w:r>
+        <w:rPr>
+          <w:rFonts w:hint="default" w:ascii="宋体" w:hAnsi="宋体" w:eastAsia="宋体" w:cs="宋体"/>
+          <w:sz w:val="24"/>
+          <w:szCs w:val="24"/>
+          <w:lang w:val="en-US" w:eastAsia="zh-CN"/>
+        </w:rPr>
+        <w:t>F：视角跳转到当前选择的物体</w:t>
       </w:r>
     </w:p>
     <w:sectPr>
